--- a/Documentatie/softwareachitectuur ontwerp.docx
+++ b/Documentatie/softwareachitectuur ontwerp.docx
@@ -70,7 +70,94 @@
     <w:p/>
     <w:p>
       <w:r>
+        <w:rPr>
+          <w:noProof/>
+        </w:rPr>
+        <mc:AlternateContent>
+          <mc:Choice Requires="wps">
+            <w:drawing>
+              <wp:anchor distT="0" distB="0" distL="114300" distR="114300" simplePos="0" relativeHeight="251683840" behindDoc="0" locked="0" layoutInCell="1" allowOverlap="1" wp14:anchorId="5124E1F5" wp14:editId="52080F05">
+                <wp:simplePos x="0" y="0"/>
+                <wp:positionH relativeFrom="page">
+                  <wp:align>left</wp:align>
+                </wp:positionH>
+                <wp:positionV relativeFrom="paragraph">
+                  <wp:posOffset>4495800</wp:posOffset>
+                </wp:positionV>
+                <wp:extent cx="7553325" cy="2143125"/>
+                <wp:effectExtent l="38100" t="38100" r="47625" b="47625"/>
+                <wp:wrapNone/>
+                <wp:docPr id="2" name="Rectangle 2"/>
+                <wp:cNvGraphicFramePr/>
+                <a:graphic xmlns:a="http://schemas.openxmlformats.org/drawingml/2006/main">
+                  <a:graphicData uri="http://schemas.microsoft.com/office/word/2010/wordprocessingShape">
+                    <wps:wsp>
+                      <wps:cNvSpPr/>
+                      <wps:spPr>
+                        <a:xfrm>
+                          <a:off x="0" y="0"/>
+                          <a:ext cx="7553325" cy="2143125"/>
+                        </a:xfrm>
+                        <a:prstGeom prst="rect">
+                          <a:avLst/>
+                        </a:prstGeom>
+                        <a:noFill/>
+                        <a:ln w="76200">
+                          <a:solidFill>
+                            <a:srgbClr val="FF0000"/>
+                          </a:solidFill>
+                        </a:ln>
+                      </wps:spPr>
+                      <wps:style>
+                        <a:lnRef idx="2">
+                          <a:schemeClr val="accent1">
+                            <a:shade val="50000"/>
+                          </a:schemeClr>
+                        </a:lnRef>
+                        <a:fillRef idx="1">
+                          <a:schemeClr val="accent1"/>
+                        </a:fillRef>
+                        <a:effectRef idx="0">
+                          <a:schemeClr val="accent1"/>
+                        </a:effectRef>
+                        <a:fontRef idx="minor">
+                          <a:schemeClr val="lt1"/>
+                        </a:fontRef>
+                      </wps:style>
+                      <wps:bodyPr rot="0" spcFirstLastPara="0" vertOverflow="overflow" horzOverflow="overflow" vert="horz" wrap="square" lIns="91440" tIns="45720" rIns="91440" bIns="45720" numCol="1" spcCol="0" rtlCol="0" fromWordArt="0" anchor="ctr" anchorCtr="0" forceAA="0" compatLnSpc="1">
+                        <a:prstTxWarp prst="textNoShape">
+                          <a:avLst/>
+                        </a:prstTxWarp>
+                        <a:noAutofit/>
+                      </wps:bodyPr>
+                    </wps:wsp>
+                  </a:graphicData>
+                </a:graphic>
+                <wp14:sizeRelH relativeFrom="margin">
+                  <wp14:pctWidth>0</wp14:pctWidth>
+                </wp14:sizeRelH>
+              </wp:anchor>
+            </w:drawing>
+          </mc:Choice>
+          <mc:Fallback>
+            <w:pict>
+              <v:rect w14:anchorId="0AB0FAD1" id="Rectangle 2" o:spid="_x0000_s1026" style="position:absolute;margin-left:0;margin-top:354pt;width:594.75pt;height:168.75pt;z-index:251683840;visibility:visible;mso-wrap-style:square;mso-width-percent:0;mso-wrap-distance-left:9pt;mso-wrap-distance-top:0;mso-wrap-distance-right:9pt;mso-wrap-distance-bottom:0;mso-position-horizontal:left;mso-position-horizontal-relative:page;mso-position-vertical:absolute;mso-position-vertical-relative:text;mso-width-percent:0;mso-width-relative:margin;v-text-anchor:middle" o:gfxdata="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" filled="f" strokecolor="red" strokeweight="6pt">
+                <w10:wrap anchorx="page"/>
+              </v:rect>
+            </w:pict>
+          </mc:Fallback>
+        </mc:AlternateContent>
+      </w:r>
+      <w:r>
         <w:br w:type="page"/>
+      </w:r>
+      <w:commentRangeStart w:id="0"/>
+      <w:commentRangeEnd w:id="0"/>
+      <w:r>
+        <w:rPr>
+          <w:rStyle w:val="CommentReference"/>
+        </w:rPr>
+        <w:commentReference w:id="0"/>
       </w:r>
     </w:p>
     <w:p>
@@ -108,8 +195,13 @@
         </w:numPr>
       </w:pPr>
       <w:r>
-        <w:t>CAN-Bus Interface via SPI communicatie</w:t>
-      </w:r>
+        <w:t xml:space="preserve">CAN-Bus Interface via SPI </w:t>
+      </w:r>
+      <w:proofErr w:type="spellStart"/>
+      <w:r>
+        <w:t>communicatie</w:t>
+      </w:r>
+      <w:proofErr w:type="spellEnd"/>
     </w:p>
     <w:p>
       <w:pPr>
@@ -122,11 +214,19 @@
           <w:lang w:val="nl-NL"/>
         </w:rPr>
       </w:pPr>
-      <w:r>
-        <w:rPr>
-          <w:lang w:val="nl-NL"/>
-        </w:rPr>
-        <w:t>Magneetcompas Via I2C communicatie</w:t>
+      <w:proofErr w:type="spellStart"/>
+      <w:r>
+        <w:rPr>
+          <w:lang w:val="nl-NL"/>
+        </w:rPr>
+        <w:t>Magneetcompas</w:t>
+      </w:r>
+      <w:proofErr w:type="spellEnd"/>
+      <w:r>
+        <w:rPr>
+          <w:lang w:val="nl-NL"/>
+        </w:rPr>
+        <w:t xml:space="preserve"> Via I2C communicatie</w:t>
       </w:r>
     </w:p>
     <w:p>
@@ -144,7 +244,21 @@
         <w:rPr>
           <w:lang w:val="nl-NL"/>
         </w:rPr>
-        <w:t>Dataoverdracht van magneetcompas via CAN-Bus</w:t>
+        <w:t xml:space="preserve">Dataoverdracht van </w:t>
+      </w:r>
+      <w:proofErr w:type="spellStart"/>
+      <w:r>
+        <w:rPr>
+          <w:lang w:val="nl-NL"/>
+        </w:rPr>
+        <w:t>magneetcompas</w:t>
+      </w:r>
+      <w:proofErr w:type="spellEnd"/>
+      <w:r>
+        <w:rPr>
+          <w:lang w:val="nl-NL"/>
+        </w:rPr>
+        <w:t xml:space="preserve"> via CAN-Bus</w:t>
       </w:r>
     </w:p>
     <w:p>
@@ -500,9 +614,11 @@
                             <w:pPr>
                               <w:jc w:val="center"/>
                             </w:pPr>
+                            <w:proofErr w:type="spellStart"/>
                             <w:r>
                               <w:t>Magneetcompas</w:t>
                             </w:r>
+                            <w:proofErr w:type="spellEnd"/>
                           </w:p>
                         </w:txbxContent>
                       </wps:txbx>
@@ -527,9 +643,11 @@
                       <w:pPr>
                         <w:jc w:val="center"/>
                       </w:pPr>
+                      <w:proofErr w:type="spellStart"/>
                       <w:r>
                         <w:t>Magneetcompas</w:t>
                       </w:r>
+                      <w:proofErr w:type="spellEnd"/>
                     </w:p>
                   </w:txbxContent>
                 </v:textbox>
@@ -1427,9 +1545,11 @@
                             <w:pPr>
                               <w:jc w:val="center"/>
                             </w:pPr>
+                            <w:proofErr w:type="spellStart"/>
                             <w:r>
                               <w:t>Conversie</w:t>
                             </w:r>
+                            <w:proofErr w:type="spellEnd"/>
                           </w:p>
                         </w:txbxContent>
                       </wps:txbx>
@@ -1465,9 +1585,11 @@
                       <w:pPr>
                         <w:jc w:val="center"/>
                       </w:pPr>
+                      <w:proofErr w:type="spellStart"/>
                       <w:r>
                         <w:t>Conversie</w:t>
                       </w:r>
+                      <w:proofErr w:type="spellEnd"/>
                     </w:p>
                   </w:txbxContent>
                 </v:textbox>
@@ -1629,9 +1751,11 @@
                             <w:pPr>
                               <w:jc w:val="center"/>
                             </w:pPr>
+                            <w:proofErr w:type="spellStart"/>
                             <w:r>
                               <w:t>Magneetcompas</w:t>
                             </w:r>
+                            <w:proofErr w:type="spellEnd"/>
                           </w:p>
                         </w:txbxContent>
                       </wps:txbx>
@@ -1656,9 +1780,11 @@
                       <w:pPr>
                         <w:jc w:val="center"/>
                       </w:pPr>
+                      <w:proofErr w:type="spellStart"/>
                       <w:r>
                         <w:t>Magneetcompas</w:t>
                       </w:r>
+                      <w:proofErr w:type="spellEnd"/>
                     </w:p>
                   </w:txbxContent>
                 </v:textbox>
@@ -1667,11 +1793,19 @@
           </mc:Fallback>
         </mc:AlternateContent>
       </w:r>
-      <w:r>
-        <w:rPr>
-          <w:lang w:val="nl-NL"/>
-        </w:rPr>
-        <w:t>Magneetcompas &gt; NMEA2000 &gt; CAN-Bus</w:t>
+      <w:proofErr w:type="spellStart"/>
+      <w:r>
+        <w:rPr>
+          <w:lang w:val="nl-NL"/>
+        </w:rPr>
+        <w:t>Magneetcompas</w:t>
+      </w:r>
+      <w:proofErr w:type="spellEnd"/>
+      <w:r>
+        <w:rPr>
+          <w:lang w:val="nl-NL"/>
+        </w:rPr>
+        <w:t xml:space="preserve"> &gt; NMEA2000 &gt; CAN-Bus</w:t>
       </w:r>
     </w:p>
     <w:p>
@@ -1687,6 +1821,7 @@
           <w:lang w:val="nl-NL"/>
         </w:rPr>
       </w:pPr>
+      <w:commentRangeStart w:id="1"/>
     </w:p>
     <w:p>
       <w:pPr>
@@ -1702,12 +1837,19 @@
         </w:rPr>
       </w:pPr>
     </w:p>
+    <w:commentRangeEnd w:id="1"/>
     <w:p>
       <w:pPr>
         <w:rPr>
           <w:lang w:val="nl-NL"/>
         </w:rPr>
       </w:pPr>
+      <w:r>
+        <w:rPr>
+          <w:rStyle w:val="CommentReference"/>
+        </w:rPr>
+        <w:commentReference w:id="1"/>
+      </w:r>
     </w:p>
     <w:p>
       <w:pPr>
@@ -1743,7 +1885,21 @@
           <w:lang w:val="nl-NL"/>
         </w:rPr>
         <w:lastRenderedPageBreak/>
-        <w:t>9-DOF Magneetcompas waardes die in NMEA-2000 protocol te stoppen zijn:</w:t>
+        <w:t xml:space="preserve">9-DOF </w:t>
+      </w:r>
+      <w:proofErr w:type="spellStart"/>
+      <w:r>
+        <w:rPr>
+          <w:lang w:val="nl-NL"/>
+        </w:rPr>
+        <w:t>Magneetcompas</w:t>
+      </w:r>
+      <w:proofErr w:type="spellEnd"/>
+      <w:r>
+        <w:rPr>
+          <w:lang w:val="nl-NL"/>
+        </w:rPr>
+        <w:t xml:space="preserve"> waardes die in NMEA-2000 protocol te stoppen zijn:</w:t>
       </w:r>
     </w:p>
     <w:p>
@@ -1769,7 +1925,29 @@
         <w:rPr>
           <w:lang w:val="nl-NL"/>
         </w:rPr>
-        <w:t>Pitch/Roll(PGN127257?)</w:t>
+        <w:t>Pitch/</w:t>
+      </w:r>
+      <w:proofErr w:type="spellStart"/>
+      <w:proofErr w:type="gramStart"/>
+      <w:r>
+        <w:rPr>
+          <w:lang w:val="nl-NL"/>
+        </w:rPr>
+        <w:t>Roll</w:t>
+      </w:r>
+      <w:proofErr w:type="spellEnd"/>
+      <w:r>
+        <w:rPr>
+          <w:lang w:val="nl-NL"/>
+        </w:rPr>
+        <w:t>(</w:t>
+      </w:r>
+      <w:proofErr w:type="gramEnd"/>
+      <w:r>
+        <w:rPr>
+          <w:lang w:val="nl-NL"/>
+        </w:rPr>
+        <w:t>PGN127257?)</w:t>
       </w:r>
     </w:p>
     <w:tbl>
@@ -1832,16 +2010,14 @@
                 <w:color w:val="24292F"/>
                 <w:sz w:val="18"/>
                 <w:szCs w:val="18"/>
-                <w:lang/>
-              </w:rPr>
-            </w:pPr>
-            <w:r>
-              <w:rPr>
-                <w:rFonts w:ascii="Consolas" w:eastAsia="Times New Roman" w:hAnsi="Consolas" w:cs="Segoe UI"/>
-                <w:color w:val="24292F"/>
-                <w:sz w:val="18"/>
-                <w:szCs w:val="18"/>
-                <w:lang/>
+              </w:rPr>
+            </w:pPr>
+            <w:r>
+              <w:rPr>
+                <w:rFonts w:ascii="Consolas" w:eastAsia="Times New Roman" w:hAnsi="Consolas" w:cs="Segoe UI"/>
+                <w:color w:val="24292F"/>
+                <w:sz w:val="18"/>
+                <w:szCs w:val="18"/>
               </w:rPr>
               <w:t>{</w:t>
             </w:r>
@@ -1869,7 +2045,6 @@
                 <w:color w:val="24292F"/>
                 <w:sz w:val="18"/>
                 <w:szCs w:val="18"/>
-                <w:lang/>
               </w:rPr>
             </w:pPr>
           </w:p>
@@ -1894,16 +2069,14 @@
                 <w:color w:val="24292F"/>
                 <w:sz w:val="18"/>
                 <w:szCs w:val="18"/>
-                <w:lang/>
-              </w:rPr>
-            </w:pPr>
-            <w:r>
-              <w:rPr>
-                <w:rFonts w:ascii="Consolas" w:eastAsia="Times New Roman" w:hAnsi="Consolas" w:cs="Segoe UI"/>
-                <w:color w:val="24292F"/>
-                <w:sz w:val="18"/>
-                <w:szCs w:val="18"/>
-                <w:lang/>
+              </w:rPr>
+            </w:pPr>
+            <w:r>
+              <w:rPr>
+                <w:rFonts w:ascii="Consolas" w:eastAsia="Times New Roman" w:hAnsi="Consolas" w:cs="Segoe UI"/>
+                <w:color w:val="24292F"/>
+                <w:sz w:val="18"/>
+                <w:szCs w:val="18"/>
               </w:rPr>
               <w:t xml:space="preserve">            "Order":3,</w:t>
             </w:r>
@@ -1931,7 +2104,6 @@
                 <w:color w:val="24292F"/>
                 <w:sz w:val="18"/>
                 <w:szCs w:val="18"/>
-                <w:lang/>
               </w:rPr>
             </w:pPr>
           </w:p>
@@ -1956,18 +2128,36 @@
                 <w:color w:val="24292F"/>
                 <w:sz w:val="18"/>
                 <w:szCs w:val="18"/>
-                <w:lang/>
-              </w:rPr>
-            </w:pPr>
-            <w:r>
-              <w:rPr>
-                <w:rFonts w:ascii="Consolas" w:eastAsia="Times New Roman" w:hAnsi="Consolas" w:cs="Segoe UI"/>
-                <w:color w:val="24292F"/>
-                <w:sz w:val="18"/>
-                <w:szCs w:val="18"/>
-                <w:lang/>
-              </w:rPr>
-              <w:t xml:space="preserve">            "Id":"pitch",</w:t>
+              </w:rPr>
+            </w:pPr>
+            <w:r>
+              <w:rPr>
+                <w:rFonts w:ascii="Consolas" w:eastAsia="Times New Roman" w:hAnsi="Consolas" w:cs="Segoe UI"/>
+                <w:color w:val="24292F"/>
+                <w:sz w:val="18"/>
+                <w:szCs w:val="18"/>
+              </w:rPr>
+              <w:t xml:space="preserve">            "</w:t>
+            </w:r>
+            <w:proofErr w:type="spellStart"/>
+            <w:r>
+              <w:rPr>
+                <w:rFonts w:ascii="Consolas" w:eastAsia="Times New Roman" w:hAnsi="Consolas" w:cs="Segoe UI"/>
+                <w:color w:val="24292F"/>
+                <w:sz w:val="18"/>
+                <w:szCs w:val="18"/>
+              </w:rPr>
+              <w:t>Id":"pitch</w:t>
+            </w:r>
+            <w:proofErr w:type="spellEnd"/>
+            <w:r>
+              <w:rPr>
+                <w:rFonts w:ascii="Consolas" w:eastAsia="Times New Roman" w:hAnsi="Consolas" w:cs="Segoe UI"/>
+                <w:color w:val="24292F"/>
+                <w:sz w:val="18"/>
+                <w:szCs w:val="18"/>
+              </w:rPr>
+              <w:t>",</w:t>
             </w:r>
           </w:p>
         </w:tc>
@@ -1993,7 +2183,6 @@
                 <w:color w:val="24292F"/>
                 <w:sz w:val="18"/>
                 <w:szCs w:val="18"/>
-                <w:lang/>
               </w:rPr>
             </w:pPr>
           </w:p>
@@ -2018,18 +2207,36 @@
                 <w:color w:val="24292F"/>
                 <w:sz w:val="18"/>
                 <w:szCs w:val="18"/>
-                <w:lang/>
-              </w:rPr>
-            </w:pPr>
-            <w:r>
-              <w:rPr>
-                <w:rFonts w:ascii="Consolas" w:eastAsia="Times New Roman" w:hAnsi="Consolas" w:cs="Segoe UI"/>
-                <w:color w:val="24292F"/>
-                <w:sz w:val="18"/>
-                <w:szCs w:val="18"/>
-                <w:lang/>
-              </w:rPr>
-              <w:t xml:space="preserve">            "Name":"Pitch",</w:t>
+              </w:rPr>
+            </w:pPr>
+            <w:r>
+              <w:rPr>
+                <w:rFonts w:ascii="Consolas" w:eastAsia="Times New Roman" w:hAnsi="Consolas" w:cs="Segoe UI"/>
+                <w:color w:val="24292F"/>
+                <w:sz w:val="18"/>
+                <w:szCs w:val="18"/>
+              </w:rPr>
+              <w:t xml:space="preserve">            "</w:t>
+            </w:r>
+            <w:proofErr w:type="spellStart"/>
+            <w:r>
+              <w:rPr>
+                <w:rFonts w:ascii="Consolas" w:eastAsia="Times New Roman" w:hAnsi="Consolas" w:cs="Segoe UI"/>
+                <w:color w:val="24292F"/>
+                <w:sz w:val="18"/>
+                <w:szCs w:val="18"/>
+              </w:rPr>
+              <w:t>Name":"Pitch</w:t>
+            </w:r>
+            <w:proofErr w:type="spellEnd"/>
+            <w:r>
+              <w:rPr>
+                <w:rFonts w:ascii="Consolas" w:eastAsia="Times New Roman" w:hAnsi="Consolas" w:cs="Segoe UI"/>
+                <w:color w:val="24292F"/>
+                <w:sz w:val="18"/>
+                <w:szCs w:val="18"/>
+              </w:rPr>
+              <w:t>",</w:t>
             </w:r>
           </w:p>
         </w:tc>
@@ -2055,7 +2262,6 @@
                 <w:color w:val="24292F"/>
                 <w:sz w:val="18"/>
                 <w:szCs w:val="18"/>
-                <w:lang/>
               </w:rPr>
             </w:pPr>
           </w:p>
@@ -2080,16 +2286,14 @@
                 <w:color w:val="24292F"/>
                 <w:sz w:val="18"/>
                 <w:szCs w:val="18"/>
-                <w:lang/>
-              </w:rPr>
-            </w:pPr>
-            <w:r>
-              <w:rPr>
-                <w:rFonts w:ascii="Consolas" w:eastAsia="Times New Roman" w:hAnsi="Consolas" w:cs="Segoe UI"/>
-                <w:color w:val="24292F"/>
-                <w:sz w:val="18"/>
-                <w:szCs w:val="18"/>
-                <w:lang/>
+              </w:rPr>
+            </w:pPr>
+            <w:r>
+              <w:rPr>
+                <w:rFonts w:ascii="Consolas" w:eastAsia="Times New Roman" w:hAnsi="Consolas" w:cs="Segoe UI"/>
+                <w:color w:val="24292F"/>
+                <w:sz w:val="18"/>
+                <w:szCs w:val="18"/>
               </w:rPr>
               <w:t xml:space="preserve">            "BitLength":16,</w:t>
             </w:r>
@@ -2117,7 +2321,6 @@
                 <w:color w:val="24292F"/>
                 <w:sz w:val="18"/>
                 <w:szCs w:val="18"/>
-                <w:lang/>
               </w:rPr>
             </w:pPr>
           </w:p>
@@ -2142,16 +2345,14 @@
                 <w:color w:val="24292F"/>
                 <w:sz w:val="18"/>
                 <w:szCs w:val="18"/>
-                <w:lang/>
-              </w:rPr>
-            </w:pPr>
-            <w:r>
-              <w:rPr>
-                <w:rFonts w:ascii="Consolas" w:eastAsia="Times New Roman" w:hAnsi="Consolas" w:cs="Segoe UI"/>
-                <w:color w:val="24292F"/>
-                <w:sz w:val="18"/>
-                <w:szCs w:val="18"/>
-                <w:lang/>
+              </w:rPr>
+            </w:pPr>
+            <w:r>
+              <w:rPr>
+                <w:rFonts w:ascii="Consolas" w:eastAsia="Times New Roman" w:hAnsi="Consolas" w:cs="Segoe UI"/>
+                <w:color w:val="24292F"/>
+                <w:sz w:val="18"/>
+                <w:szCs w:val="18"/>
               </w:rPr>
               <w:t xml:space="preserve">            "BitOffset":24,</w:t>
             </w:r>
@@ -2179,7 +2380,6 @@
                 <w:color w:val="24292F"/>
                 <w:sz w:val="18"/>
                 <w:szCs w:val="18"/>
-                <w:lang/>
               </w:rPr>
             </w:pPr>
           </w:p>
@@ -2204,16 +2404,14 @@
                 <w:color w:val="24292F"/>
                 <w:sz w:val="18"/>
                 <w:szCs w:val="18"/>
-                <w:lang/>
-              </w:rPr>
-            </w:pPr>
-            <w:r>
-              <w:rPr>
-                <w:rFonts w:ascii="Consolas" w:eastAsia="Times New Roman" w:hAnsi="Consolas" w:cs="Segoe UI"/>
-                <w:color w:val="24292F"/>
-                <w:sz w:val="18"/>
-                <w:szCs w:val="18"/>
-                <w:lang/>
+              </w:rPr>
+            </w:pPr>
+            <w:r>
+              <w:rPr>
+                <w:rFonts w:ascii="Consolas" w:eastAsia="Times New Roman" w:hAnsi="Consolas" w:cs="Segoe UI"/>
+                <w:color w:val="24292F"/>
+                <w:sz w:val="18"/>
+                <w:szCs w:val="18"/>
               </w:rPr>
               <w:t xml:space="preserve">            "BitStart":0,</w:t>
             </w:r>
@@ -2241,7 +2439,6 @@
                 <w:color w:val="24292F"/>
                 <w:sz w:val="18"/>
                 <w:szCs w:val="18"/>
-                <w:lang/>
               </w:rPr>
             </w:pPr>
           </w:p>
@@ -2266,18 +2463,36 @@
                 <w:color w:val="24292F"/>
                 <w:sz w:val="18"/>
                 <w:szCs w:val="18"/>
-                <w:lang/>
-              </w:rPr>
-            </w:pPr>
-            <w:r>
-              <w:rPr>
-                <w:rFonts w:ascii="Consolas" w:eastAsia="Times New Roman" w:hAnsi="Consolas" w:cs="Segoe UI"/>
-                <w:color w:val="24292F"/>
-                <w:sz w:val="18"/>
-                <w:szCs w:val="18"/>
-                <w:lang/>
-              </w:rPr>
-              <w:t xml:space="preserve">            "Units":"rad",</w:t>
+              </w:rPr>
+            </w:pPr>
+            <w:r>
+              <w:rPr>
+                <w:rFonts w:ascii="Consolas" w:eastAsia="Times New Roman" w:hAnsi="Consolas" w:cs="Segoe UI"/>
+                <w:color w:val="24292F"/>
+                <w:sz w:val="18"/>
+                <w:szCs w:val="18"/>
+              </w:rPr>
+              <w:t xml:space="preserve">            "</w:t>
+            </w:r>
+            <w:proofErr w:type="spellStart"/>
+            <w:r>
+              <w:rPr>
+                <w:rFonts w:ascii="Consolas" w:eastAsia="Times New Roman" w:hAnsi="Consolas" w:cs="Segoe UI"/>
+                <w:color w:val="24292F"/>
+                <w:sz w:val="18"/>
+                <w:szCs w:val="18"/>
+              </w:rPr>
+              <w:t>Units":"rad</w:t>
+            </w:r>
+            <w:proofErr w:type="spellEnd"/>
+            <w:r>
+              <w:rPr>
+                <w:rFonts w:ascii="Consolas" w:eastAsia="Times New Roman" w:hAnsi="Consolas" w:cs="Segoe UI"/>
+                <w:color w:val="24292F"/>
+                <w:sz w:val="18"/>
+                <w:szCs w:val="18"/>
+              </w:rPr>
+              <w:t>",</w:t>
             </w:r>
           </w:p>
         </w:tc>
@@ -2303,7 +2518,6 @@
                 <w:color w:val="24292F"/>
                 <w:sz w:val="18"/>
                 <w:szCs w:val="18"/>
-                <w:lang/>
               </w:rPr>
             </w:pPr>
           </w:p>
@@ -2328,16 +2542,14 @@
                 <w:color w:val="24292F"/>
                 <w:sz w:val="18"/>
                 <w:szCs w:val="18"/>
-                <w:lang/>
-              </w:rPr>
-            </w:pPr>
-            <w:r>
-              <w:rPr>
-                <w:rFonts w:ascii="Consolas" w:eastAsia="Times New Roman" w:hAnsi="Consolas" w:cs="Segoe UI"/>
-                <w:color w:val="24292F"/>
-                <w:sz w:val="18"/>
-                <w:szCs w:val="18"/>
-                <w:lang/>
+              </w:rPr>
+            </w:pPr>
+            <w:r>
+              <w:rPr>
+                <w:rFonts w:ascii="Consolas" w:eastAsia="Times New Roman" w:hAnsi="Consolas" w:cs="Segoe UI"/>
+                <w:color w:val="24292F"/>
+                <w:sz w:val="18"/>
+                <w:szCs w:val="18"/>
               </w:rPr>
               <w:t xml:space="preserve">            "Resolution":0.0001,</w:t>
             </w:r>
@@ -2365,7 +2577,6 @@
                 <w:color w:val="24292F"/>
                 <w:sz w:val="18"/>
                 <w:szCs w:val="18"/>
-                <w:lang/>
               </w:rPr>
             </w:pPr>
           </w:p>
@@ -2390,18 +2601,47 @@
                 <w:color w:val="24292F"/>
                 <w:sz w:val="18"/>
                 <w:szCs w:val="18"/>
-                <w:lang/>
-              </w:rPr>
-            </w:pPr>
-            <w:r>
-              <w:rPr>
-                <w:rFonts w:ascii="Consolas" w:eastAsia="Times New Roman" w:hAnsi="Consolas" w:cs="Segoe UI"/>
-                <w:color w:val="24292F"/>
-                <w:sz w:val="18"/>
-                <w:szCs w:val="18"/>
-                <w:lang/>
-              </w:rPr>
-              <w:t xml:space="preserve">            "Signed":true},</w:t>
+              </w:rPr>
+            </w:pPr>
+            <w:r>
+              <w:rPr>
+                <w:rFonts w:ascii="Consolas" w:eastAsia="Times New Roman" w:hAnsi="Consolas" w:cs="Segoe UI"/>
+                <w:color w:val="24292F"/>
+                <w:sz w:val="18"/>
+                <w:szCs w:val="18"/>
+              </w:rPr>
+              <w:t xml:space="preserve">            "</w:t>
+            </w:r>
+            <w:proofErr w:type="spellStart"/>
+            <w:r>
+              <w:rPr>
+                <w:rFonts w:ascii="Consolas" w:eastAsia="Times New Roman" w:hAnsi="Consolas" w:cs="Segoe UI"/>
+                <w:color w:val="24292F"/>
+                <w:sz w:val="18"/>
+                <w:szCs w:val="18"/>
+              </w:rPr>
+              <w:t>Signed</w:t>
+            </w:r>
+            <w:proofErr w:type="gramStart"/>
+            <w:r>
+              <w:rPr>
+                <w:rFonts w:ascii="Consolas" w:eastAsia="Times New Roman" w:hAnsi="Consolas" w:cs="Segoe UI"/>
+                <w:color w:val="24292F"/>
+                <w:sz w:val="18"/>
+                <w:szCs w:val="18"/>
+              </w:rPr>
+              <w:t>":true</w:t>
+            </w:r>
+            <w:proofErr w:type="spellEnd"/>
+            <w:proofErr w:type="gramEnd"/>
+            <w:r>
+              <w:rPr>
+                <w:rFonts w:ascii="Consolas" w:eastAsia="Times New Roman" w:hAnsi="Consolas" w:cs="Segoe UI"/>
+                <w:color w:val="24292F"/>
+                <w:sz w:val="18"/>
+                <w:szCs w:val="18"/>
+              </w:rPr>
+              <w:t>},</w:t>
             </w:r>
           </w:p>
         </w:tc>
@@ -2427,7 +2667,6 @@
                 <w:color w:val="24292F"/>
                 <w:sz w:val="18"/>
                 <w:szCs w:val="18"/>
-                <w:lang/>
               </w:rPr>
             </w:pPr>
           </w:p>
@@ -2452,16 +2691,14 @@
                 <w:color w:val="24292F"/>
                 <w:sz w:val="18"/>
                 <w:szCs w:val="18"/>
-                <w:lang/>
-              </w:rPr>
-            </w:pPr>
-            <w:r>
-              <w:rPr>
-                <w:rFonts w:ascii="Consolas" w:eastAsia="Times New Roman" w:hAnsi="Consolas" w:cs="Segoe UI"/>
-                <w:color w:val="24292F"/>
-                <w:sz w:val="18"/>
-                <w:szCs w:val="18"/>
-                <w:lang/>
+              </w:rPr>
+            </w:pPr>
+            <w:r>
+              <w:rPr>
+                <w:rFonts w:ascii="Consolas" w:eastAsia="Times New Roman" w:hAnsi="Consolas" w:cs="Segoe UI"/>
+                <w:color w:val="24292F"/>
+                <w:sz w:val="18"/>
+                <w:szCs w:val="18"/>
               </w:rPr>
               <w:t xml:space="preserve">          {</w:t>
             </w:r>
@@ -2489,7 +2726,6 @@
                 <w:color w:val="24292F"/>
                 <w:sz w:val="18"/>
                 <w:szCs w:val="18"/>
-                <w:lang/>
               </w:rPr>
             </w:pPr>
           </w:p>
@@ -2514,16 +2750,14 @@
                 <w:color w:val="24292F"/>
                 <w:sz w:val="18"/>
                 <w:szCs w:val="18"/>
-                <w:lang/>
-              </w:rPr>
-            </w:pPr>
-            <w:r>
-              <w:rPr>
-                <w:rFonts w:ascii="Consolas" w:eastAsia="Times New Roman" w:hAnsi="Consolas" w:cs="Segoe UI"/>
-                <w:color w:val="24292F"/>
-                <w:sz w:val="18"/>
-                <w:szCs w:val="18"/>
-                <w:lang/>
+              </w:rPr>
+            </w:pPr>
+            <w:r>
+              <w:rPr>
+                <w:rFonts w:ascii="Consolas" w:eastAsia="Times New Roman" w:hAnsi="Consolas" w:cs="Segoe UI"/>
+                <w:color w:val="24292F"/>
+                <w:sz w:val="18"/>
+                <w:szCs w:val="18"/>
               </w:rPr>
               <w:t xml:space="preserve">            "Order":4,</w:t>
             </w:r>
@@ -2551,7 +2785,6 @@
                 <w:color w:val="24292F"/>
                 <w:sz w:val="18"/>
                 <w:szCs w:val="18"/>
-                <w:lang/>
               </w:rPr>
             </w:pPr>
           </w:p>
@@ -2576,18 +2809,36 @@
                 <w:color w:val="24292F"/>
                 <w:sz w:val="18"/>
                 <w:szCs w:val="18"/>
-                <w:lang/>
-              </w:rPr>
-            </w:pPr>
-            <w:r>
-              <w:rPr>
-                <w:rFonts w:ascii="Consolas" w:eastAsia="Times New Roman" w:hAnsi="Consolas" w:cs="Segoe UI"/>
-                <w:color w:val="24292F"/>
-                <w:sz w:val="18"/>
-                <w:szCs w:val="18"/>
-                <w:lang/>
-              </w:rPr>
-              <w:t xml:space="preserve">            "Id":"roll",</w:t>
+              </w:rPr>
+            </w:pPr>
+            <w:r>
+              <w:rPr>
+                <w:rFonts w:ascii="Consolas" w:eastAsia="Times New Roman" w:hAnsi="Consolas" w:cs="Segoe UI"/>
+                <w:color w:val="24292F"/>
+                <w:sz w:val="18"/>
+                <w:szCs w:val="18"/>
+              </w:rPr>
+              <w:t xml:space="preserve">            "</w:t>
+            </w:r>
+            <w:proofErr w:type="spellStart"/>
+            <w:r>
+              <w:rPr>
+                <w:rFonts w:ascii="Consolas" w:eastAsia="Times New Roman" w:hAnsi="Consolas" w:cs="Segoe UI"/>
+                <w:color w:val="24292F"/>
+                <w:sz w:val="18"/>
+                <w:szCs w:val="18"/>
+              </w:rPr>
+              <w:t>Id":"roll</w:t>
+            </w:r>
+            <w:proofErr w:type="spellEnd"/>
+            <w:r>
+              <w:rPr>
+                <w:rFonts w:ascii="Consolas" w:eastAsia="Times New Roman" w:hAnsi="Consolas" w:cs="Segoe UI"/>
+                <w:color w:val="24292F"/>
+                <w:sz w:val="18"/>
+                <w:szCs w:val="18"/>
+              </w:rPr>
+              <w:t>",</w:t>
             </w:r>
           </w:p>
         </w:tc>
@@ -2613,7 +2864,6 @@
                 <w:color w:val="24292F"/>
                 <w:sz w:val="18"/>
                 <w:szCs w:val="18"/>
-                <w:lang/>
               </w:rPr>
             </w:pPr>
           </w:p>
@@ -2638,18 +2888,36 @@
                 <w:color w:val="24292F"/>
                 <w:sz w:val="18"/>
                 <w:szCs w:val="18"/>
-                <w:lang/>
-              </w:rPr>
-            </w:pPr>
-            <w:r>
-              <w:rPr>
-                <w:rFonts w:ascii="Consolas" w:eastAsia="Times New Roman" w:hAnsi="Consolas" w:cs="Segoe UI"/>
-                <w:color w:val="24292F"/>
-                <w:sz w:val="18"/>
-                <w:szCs w:val="18"/>
-                <w:lang/>
-              </w:rPr>
-              <w:t xml:space="preserve">            "Name":"Roll",</w:t>
+              </w:rPr>
+            </w:pPr>
+            <w:r>
+              <w:rPr>
+                <w:rFonts w:ascii="Consolas" w:eastAsia="Times New Roman" w:hAnsi="Consolas" w:cs="Segoe UI"/>
+                <w:color w:val="24292F"/>
+                <w:sz w:val="18"/>
+                <w:szCs w:val="18"/>
+              </w:rPr>
+              <w:t xml:space="preserve">            "</w:t>
+            </w:r>
+            <w:proofErr w:type="spellStart"/>
+            <w:r>
+              <w:rPr>
+                <w:rFonts w:ascii="Consolas" w:eastAsia="Times New Roman" w:hAnsi="Consolas" w:cs="Segoe UI"/>
+                <w:color w:val="24292F"/>
+                <w:sz w:val="18"/>
+                <w:szCs w:val="18"/>
+              </w:rPr>
+              <w:t>Name":"Roll</w:t>
+            </w:r>
+            <w:proofErr w:type="spellEnd"/>
+            <w:r>
+              <w:rPr>
+                <w:rFonts w:ascii="Consolas" w:eastAsia="Times New Roman" w:hAnsi="Consolas" w:cs="Segoe UI"/>
+                <w:color w:val="24292F"/>
+                <w:sz w:val="18"/>
+                <w:szCs w:val="18"/>
+              </w:rPr>
+              <w:t>",</w:t>
             </w:r>
           </w:p>
         </w:tc>
@@ -2675,7 +2943,6 @@
                 <w:color w:val="24292F"/>
                 <w:sz w:val="18"/>
                 <w:szCs w:val="18"/>
-                <w:lang/>
               </w:rPr>
             </w:pPr>
           </w:p>
@@ -2700,16 +2967,14 @@
                 <w:color w:val="24292F"/>
                 <w:sz w:val="18"/>
                 <w:szCs w:val="18"/>
-                <w:lang/>
-              </w:rPr>
-            </w:pPr>
-            <w:r>
-              <w:rPr>
-                <w:rFonts w:ascii="Consolas" w:eastAsia="Times New Roman" w:hAnsi="Consolas" w:cs="Segoe UI"/>
-                <w:color w:val="24292F"/>
-                <w:sz w:val="18"/>
-                <w:szCs w:val="18"/>
-                <w:lang/>
+              </w:rPr>
+            </w:pPr>
+            <w:r>
+              <w:rPr>
+                <w:rFonts w:ascii="Consolas" w:eastAsia="Times New Roman" w:hAnsi="Consolas" w:cs="Segoe UI"/>
+                <w:color w:val="24292F"/>
+                <w:sz w:val="18"/>
+                <w:szCs w:val="18"/>
               </w:rPr>
               <w:t xml:space="preserve">            "BitLength":16,</w:t>
             </w:r>
@@ -2737,7 +3002,6 @@
                 <w:color w:val="24292F"/>
                 <w:sz w:val="18"/>
                 <w:szCs w:val="18"/>
-                <w:lang/>
               </w:rPr>
             </w:pPr>
           </w:p>
@@ -2762,16 +3026,14 @@
                 <w:color w:val="24292F"/>
                 <w:sz w:val="18"/>
                 <w:szCs w:val="18"/>
-                <w:lang/>
-              </w:rPr>
-            </w:pPr>
-            <w:r>
-              <w:rPr>
-                <w:rFonts w:ascii="Consolas" w:eastAsia="Times New Roman" w:hAnsi="Consolas" w:cs="Segoe UI"/>
-                <w:color w:val="24292F"/>
-                <w:sz w:val="18"/>
-                <w:szCs w:val="18"/>
-                <w:lang/>
+              </w:rPr>
+            </w:pPr>
+            <w:r>
+              <w:rPr>
+                <w:rFonts w:ascii="Consolas" w:eastAsia="Times New Roman" w:hAnsi="Consolas" w:cs="Segoe UI"/>
+                <w:color w:val="24292F"/>
+                <w:sz w:val="18"/>
+                <w:szCs w:val="18"/>
               </w:rPr>
               <w:t xml:space="preserve">            "BitOffset":40,</w:t>
             </w:r>
@@ -2799,7 +3061,6 @@
                 <w:color w:val="24292F"/>
                 <w:sz w:val="18"/>
                 <w:szCs w:val="18"/>
-                <w:lang/>
               </w:rPr>
             </w:pPr>
           </w:p>
@@ -2824,16 +3085,14 @@
                 <w:color w:val="24292F"/>
                 <w:sz w:val="18"/>
                 <w:szCs w:val="18"/>
-                <w:lang/>
-              </w:rPr>
-            </w:pPr>
-            <w:r>
-              <w:rPr>
-                <w:rFonts w:ascii="Consolas" w:eastAsia="Times New Roman" w:hAnsi="Consolas" w:cs="Segoe UI"/>
-                <w:color w:val="24292F"/>
-                <w:sz w:val="18"/>
-                <w:szCs w:val="18"/>
-                <w:lang/>
+              </w:rPr>
+            </w:pPr>
+            <w:r>
+              <w:rPr>
+                <w:rFonts w:ascii="Consolas" w:eastAsia="Times New Roman" w:hAnsi="Consolas" w:cs="Segoe UI"/>
+                <w:color w:val="24292F"/>
+                <w:sz w:val="18"/>
+                <w:szCs w:val="18"/>
               </w:rPr>
               <w:t xml:space="preserve">            "BitStart":0,</w:t>
             </w:r>
@@ -2861,7 +3120,6 @@
                 <w:color w:val="24292F"/>
                 <w:sz w:val="18"/>
                 <w:szCs w:val="18"/>
-                <w:lang/>
               </w:rPr>
             </w:pPr>
           </w:p>
@@ -2886,18 +3144,36 @@
                 <w:color w:val="24292F"/>
                 <w:sz w:val="18"/>
                 <w:szCs w:val="18"/>
-                <w:lang/>
-              </w:rPr>
-            </w:pPr>
-            <w:r>
-              <w:rPr>
-                <w:rFonts w:ascii="Consolas" w:eastAsia="Times New Roman" w:hAnsi="Consolas" w:cs="Segoe UI"/>
-                <w:color w:val="24292F"/>
-                <w:sz w:val="18"/>
-                <w:szCs w:val="18"/>
-                <w:lang/>
-              </w:rPr>
-              <w:t xml:space="preserve">            "Units":"rad",</w:t>
+              </w:rPr>
+            </w:pPr>
+            <w:r>
+              <w:rPr>
+                <w:rFonts w:ascii="Consolas" w:eastAsia="Times New Roman" w:hAnsi="Consolas" w:cs="Segoe UI"/>
+                <w:color w:val="24292F"/>
+                <w:sz w:val="18"/>
+                <w:szCs w:val="18"/>
+              </w:rPr>
+              <w:t xml:space="preserve">            "</w:t>
+            </w:r>
+            <w:proofErr w:type="spellStart"/>
+            <w:r>
+              <w:rPr>
+                <w:rFonts w:ascii="Consolas" w:eastAsia="Times New Roman" w:hAnsi="Consolas" w:cs="Segoe UI"/>
+                <w:color w:val="24292F"/>
+                <w:sz w:val="18"/>
+                <w:szCs w:val="18"/>
+              </w:rPr>
+              <w:t>Units":"rad</w:t>
+            </w:r>
+            <w:proofErr w:type="spellEnd"/>
+            <w:r>
+              <w:rPr>
+                <w:rFonts w:ascii="Consolas" w:eastAsia="Times New Roman" w:hAnsi="Consolas" w:cs="Segoe UI"/>
+                <w:color w:val="24292F"/>
+                <w:sz w:val="18"/>
+                <w:szCs w:val="18"/>
+              </w:rPr>
+              <w:t>",</w:t>
             </w:r>
           </w:p>
         </w:tc>
@@ -2923,7 +3199,6 @@
                 <w:color w:val="24292F"/>
                 <w:sz w:val="18"/>
                 <w:szCs w:val="18"/>
-                <w:lang/>
               </w:rPr>
             </w:pPr>
           </w:p>
@@ -2948,16 +3223,14 @@
                 <w:color w:val="24292F"/>
                 <w:sz w:val="18"/>
                 <w:szCs w:val="18"/>
-                <w:lang/>
-              </w:rPr>
-            </w:pPr>
-            <w:r>
-              <w:rPr>
-                <w:rFonts w:ascii="Consolas" w:eastAsia="Times New Roman" w:hAnsi="Consolas" w:cs="Segoe UI"/>
-                <w:color w:val="24292F"/>
-                <w:sz w:val="18"/>
-                <w:szCs w:val="18"/>
-                <w:lang/>
+              </w:rPr>
+            </w:pPr>
+            <w:r>
+              <w:rPr>
+                <w:rFonts w:ascii="Consolas" w:eastAsia="Times New Roman" w:hAnsi="Consolas" w:cs="Segoe UI"/>
+                <w:color w:val="24292F"/>
+                <w:sz w:val="18"/>
+                <w:szCs w:val="18"/>
               </w:rPr>
               <w:t xml:space="preserve">            "Resolution":0.0001,</w:t>
             </w:r>
@@ -2985,7 +3258,6 @@
                 <w:color w:val="24292F"/>
                 <w:sz w:val="18"/>
                 <w:szCs w:val="18"/>
-                <w:lang/>
               </w:rPr>
             </w:pPr>
           </w:p>
@@ -3010,18 +3282,47 @@
                 <w:color w:val="24292F"/>
                 <w:sz w:val="18"/>
                 <w:szCs w:val="18"/>
-                <w:lang/>
-              </w:rPr>
-            </w:pPr>
-            <w:r>
-              <w:rPr>
-                <w:rFonts w:ascii="Consolas" w:eastAsia="Times New Roman" w:hAnsi="Consolas" w:cs="Segoe UI"/>
-                <w:color w:val="24292F"/>
-                <w:sz w:val="18"/>
-                <w:szCs w:val="18"/>
-                <w:lang/>
-              </w:rPr>
-              <w:t xml:space="preserve">            "Signed":true}]},</w:t>
+              </w:rPr>
+            </w:pPr>
+            <w:r>
+              <w:rPr>
+                <w:rFonts w:ascii="Consolas" w:eastAsia="Times New Roman" w:hAnsi="Consolas" w:cs="Segoe UI"/>
+                <w:color w:val="24292F"/>
+                <w:sz w:val="18"/>
+                <w:szCs w:val="18"/>
+              </w:rPr>
+              <w:t xml:space="preserve">            "</w:t>
+            </w:r>
+            <w:proofErr w:type="spellStart"/>
+            <w:r>
+              <w:rPr>
+                <w:rFonts w:ascii="Consolas" w:eastAsia="Times New Roman" w:hAnsi="Consolas" w:cs="Segoe UI"/>
+                <w:color w:val="24292F"/>
+                <w:sz w:val="18"/>
+                <w:szCs w:val="18"/>
+              </w:rPr>
+              <w:t>Signed</w:t>
+            </w:r>
+            <w:proofErr w:type="gramStart"/>
+            <w:r>
+              <w:rPr>
+                <w:rFonts w:ascii="Consolas" w:eastAsia="Times New Roman" w:hAnsi="Consolas" w:cs="Segoe UI"/>
+                <w:color w:val="24292F"/>
+                <w:sz w:val="18"/>
+                <w:szCs w:val="18"/>
+              </w:rPr>
+              <w:t>":true</w:t>
+            </w:r>
+            <w:proofErr w:type="spellEnd"/>
+            <w:proofErr w:type="gramEnd"/>
+            <w:r>
+              <w:rPr>
+                <w:rFonts w:ascii="Consolas" w:eastAsia="Times New Roman" w:hAnsi="Consolas" w:cs="Segoe UI"/>
+                <w:color w:val="24292F"/>
+                <w:sz w:val="18"/>
+                <w:szCs w:val="18"/>
+              </w:rPr>
+              <w:t>}]},</w:t>
             </w:r>
           </w:p>
         </w:tc>
@@ -3057,11 +3358,33 @@
           <w:lang w:val="nl-NL"/>
         </w:rPr>
       </w:pPr>
-      <w:r>
-        <w:rPr>
-          <w:lang w:val="nl-NL"/>
-        </w:rPr>
-        <w:t xml:space="preserve">Heading van de neus(PGN127250, </w:t>
+      <w:proofErr w:type="spellStart"/>
+      <w:r>
+        <w:rPr>
+          <w:lang w:val="nl-NL"/>
+        </w:rPr>
+        <w:t>Heading</w:t>
+      </w:r>
+      <w:proofErr w:type="spellEnd"/>
+      <w:r>
+        <w:rPr>
+          <w:lang w:val="nl-NL"/>
+        </w:rPr>
+        <w:t xml:space="preserve"> van de </w:t>
+      </w:r>
+      <w:proofErr w:type="gramStart"/>
+      <w:r>
+        <w:rPr>
+          <w:lang w:val="nl-NL"/>
+        </w:rPr>
+        <w:t>neus(</w:t>
+      </w:r>
+      <w:proofErr w:type="gramEnd"/>
+      <w:r>
+        <w:rPr>
+          <w:lang w:val="nl-NL"/>
+        </w:rPr>
+        <w:t xml:space="preserve">PGN127250, </w:t>
       </w:r>
       <w:r>
         <w:rPr>
@@ -3124,7 +3447,6 @@
                 <w:color w:val="24292F"/>
                 <w:sz w:val="18"/>
                 <w:szCs w:val="18"/>
-                <w:lang/>
               </w:rPr>
             </w:pPr>
             <w:r>
@@ -3143,7 +3465,6 @@
                 <w:color w:val="24292F"/>
                 <w:sz w:val="18"/>
                 <w:szCs w:val="18"/>
-                <w:lang/>
               </w:rPr>
               <w:t>{</w:t>
             </w:r>
@@ -3171,7 +3492,6 @@
                 <w:color w:val="24292F"/>
                 <w:sz w:val="18"/>
                 <w:szCs w:val="18"/>
-                <w:lang/>
               </w:rPr>
             </w:pPr>
           </w:p>
@@ -3196,16 +3516,14 @@
                 <w:color w:val="24292F"/>
                 <w:sz w:val="18"/>
                 <w:szCs w:val="18"/>
-                <w:lang/>
-              </w:rPr>
-            </w:pPr>
-            <w:r>
-              <w:rPr>
-                <w:rFonts w:ascii="Consolas" w:eastAsia="Times New Roman" w:hAnsi="Consolas" w:cs="Segoe UI"/>
-                <w:color w:val="24292F"/>
-                <w:sz w:val="18"/>
-                <w:szCs w:val="18"/>
-                <w:lang/>
+              </w:rPr>
+            </w:pPr>
+            <w:r>
+              <w:rPr>
+                <w:rFonts w:ascii="Consolas" w:eastAsia="Times New Roman" w:hAnsi="Consolas" w:cs="Segoe UI"/>
+                <w:color w:val="24292F"/>
+                <w:sz w:val="18"/>
+                <w:szCs w:val="18"/>
               </w:rPr>
               <w:t xml:space="preserve">            "Order":2,</w:t>
             </w:r>
@@ -3233,7 +3551,6 @@
                 <w:color w:val="24292F"/>
                 <w:sz w:val="18"/>
                 <w:szCs w:val="18"/>
-                <w:lang/>
               </w:rPr>
             </w:pPr>
           </w:p>
@@ -3258,18 +3575,36 @@
                 <w:color w:val="24292F"/>
                 <w:sz w:val="18"/>
                 <w:szCs w:val="18"/>
-                <w:lang/>
-              </w:rPr>
-            </w:pPr>
-            <w:r>
-              <w:rPr>
-                <w:rFonts w:ascii="Consolas" w:eastAsia="Times New Roman" w:hAnsi="Consolas" w:cs="Segoe UI"/>
-                <w:color w:val="24292F"/>
-                <w:sz w:val="18"/>
-                <w:szCs w:val="18"/>
-                <w:lang/>
-              </w:rPr>
-              <w:t xml:space="preserve">            "Id":"heading",</w:t>
+              </w:rPr>
+            </w:pPr>
+            <w:r>
+              <w:rPr>
+                <w:rFonts w:ascii="Consolas" w:eastAsia="Times New Roman" w:hAnsi="Consolas" w:cs="Segoe UI"/>
+                <w:color w:val="24292F"/>
+                <w:sz w:val="18"/>
+                <w:szCs w:val="18"/>
+              </w:rPr>
+              <w:t xml:space="preserve">            "</w:t>
+            </w:r>
+            <w:proofErr w:type="spellStart"/>
+            <w:r>
+              <w:rPr>
+                <w:rFonts w:ascii="Consolas" w:eastAsia="Times New Roman" w:hAnsi="Consolas" w:cs="Segoe UI"/>
+                <w:color w:val="24292F"/>
+                <w:sz w:val="18"/>
+                <w:szCs w:val="18"/>
+              </w:rPr>
+              <w:t>Id":"heading</w:t>
+            </w:r>
+            <w:proofErr w:type="spellEnd"/>
+            <w:r>
+              <w:rPr>
+                <w:rFonts w:ascii="Consolas" w:eastAsia="Times New Roman" w:hAnsi="Consolas" w:cs="Segoe UI"/>
+                <w:color w:val="24292F"/>
+                <w:sz w:val="18"/>
+                <w:szCs w:val="18"/>
+              </w:rPr>
+              <w:t>",</w:t>
             </w:r>
           </w:p>
         </w:tc>
@@ -3295,7 +3630,6 @@
                 <w:color w:val="24292F"/>
                 <w:sz w:val="18"/>
                 <w:szCs w:val="18"/>
-                <w:lang/>
               </w:rPr>
             </w:pPr>
           </w:p>
@@ -3320,18 +3654,36 @@
                 <w:color w:val="24292F"/>
                 <w:sz w:val="18"/>
                 <w:szCs w:val="18"/>
-                <w:lang/>
-              </w:rPr>
-            </w:pPr>
-            <w:r>
-              <w:rPr>
-                <w:rFonts w:ascii="Consolas" w:eastAsia="Times New Roman" w:hAnsi="Consolas" w:cs="Segoe UI"/>
-                <w:color w:val="24292F"/>
-                <w:sz w:val="18"/>
-                <w:szCs w:val="18"/>
-                <w:lang/>
-              </w:rPr>
-              <w:t xml:space="preserve">            "Name":"Heading",</w:t>
+              </w:rPr>
+            </w:pPr>
+            <w:r>
+              <w:rPr>
+                <w:rFonts w:ascii="Consolas" w:eastAsia="Times New Roman" w:hAnsi="Consolas" w:cs="Segoe UI"/>
+                <w:color w:val="24292F"/>
+                <w:sz w:val="18"/>
+                <w:szCs w:val="18"/>
+              </w:rPr>
+              <w:t xml:space="preserve">            "</w:t>
+            </w:r>
+            <w:proofErr w:type="spellStart"/>
+            <w:r>
+              <w:rPr>
+                <w:rFonts w:ascii="Consolas" w:eastAsia="Times New Roman" w:hAnsi="Consolas" w:cs="Segoe UI"/>
+                <w:color w:val="24292F"/>
+                <w:sz w:val="18"/>
+                <w:szCs w:val="18"/>
+              </w:rPr>
+              <w:t>Name":"Heading</w:t>
+            </w:r>
+            <w:proofErr w:type="spellEnd"/>
+            <w:r>
+              <w:rPr>
+                <w:rFonts w:ascii="Consolas" w:eastAsia="Times New Roman" w:hAnsi="Consolas" w:cs="Segoe UI"/>
+                <w:color w:val="24292F"/>
+                <w:sz w:val="18"/>
+                <w:szCs w:val="18"/>
+              </w:rPr>
+              <w:t>",</w:t>
             </w:r>
           </w:p>
         </w:tc>
@@ -3357,7 +3709,6 @@
                 <w:color w:val="24292F"/>
                 <w:sz w:val="18"/>
                 <w:szCs w:val="18"/>
-                <w:lang/>
               </w:rPr>
             </w:pPr>
           </w:p>
@@ -3382,16 +3733,14 @@
                 <w:color w:val="24292F"/>
                 <w:sz w:val="18"/>
                 <w:szCs w:val="18"/>
-                <w:lang/>
-              </w:rPr>
-            </w:pPr>
-            <w:r>
-              <w:rPr>
-                <w:rFonts w:ascii="Consolas" w:eastAsia="Times New Roman" w:hAnsi="Consolas" w:cs="Segoe UI"/>
-                <w:color w:val="24292F"/>
-                <w:sz w:val="18"/>
-                <w:szCs w:val="18"/>
-                <w:lang/>
+              </w:rPr>
+            </w:pPr>
+            <w:r>
+              <w:rPr>
+                <w:rFonts w:ascii="Consolas" w:eastAsia="Times New Roman" w:hAnsi="Consolas" w:cs="Segoe UI"/>
+                <w:color w:val="24292F"/>
+                <w:sz w:val="18"/>
+                <w:szCs w:val="18"/>
               </w:rPr>
               <w:t xml:space="preserve">            "BitLength":16,</w:t>
             </w:r>
@@ -3419,7 +3768,6 @@
                 <w:color w:val="24292F"/>
                 <w:sz w:val="18"/>
                 <w:szCs w:val="18"/>
-                <w:lang/>
               </w:rPr>
             </w:pPr>
           </w:p>
@@ -3444,16 +3792,14 @@
                 <w:color w:val="24292F"/>
                 <w:sz w:val="18"/>
                 <w:szCs w:val="18"/>
-                <w:lang/>
-              </w:rPr>
-            </w:pPr>
-            <w:r>
-              <w:rPr>
-                <w:rFonts w:ascii="Consolas" w:eastAsia="Times New Roman" w:hAnsi="Consolas" w:cs="Segoe UI"/>
-                <w:color w:val="24292F"/>
-                <w:sz w:val="18"/>
-                <w:szCs w:val="18"/>
-                <w:lang/>
+              </w:rPr>
+            </w:pPr>
+            <w:r>
+              <w:rPr>
+                <w:rFonts w:ascii="Consolas" w:eastAsia="Times New Roman" w:hAnsi="Consolas" w:cs="Segoe UI"/>
+                <w:color w:val="24292F"/>
+                <w:sz w:val="18"/>
+                <w:szCs w:val="18"/>
               </w:rPr>
               <w:t xml:space="preserve">            "BitOffset":8,</w:t>
             </w:r>
@@ -3481,7 +3827,6 @@
                 <w:color w:val="24292F"/>
                 <w:sz w:val="18"/>
                 <w:szCs w:val="18"/>
-                <w:lang/>
               </w:rPr>
             </w:pPr>
           </w:p>
@@ -3506,16 +3851,14 @@
                 <w:color w:val="24292F"/>
                 <w:sz w:val="18"/>
                 <w:szCs w:val="18"/>
-                <w:lang/>
-              </w:rPr>
-            </w:pPr>
-            <w:r>
-              <w:rPr>
-                <w:rFonts w:ascii="Consolas" w:eastAsia="Times New Roman" w:hAnsi="Consolas" w:cs="Segoe UI"/>
-                <w:color w:val="24292F"/>
-                <w:sz w:val="18"/>
-                <w:szCs w:val="18"/>
-                <w:lang/>
+              </w:rPr>
+            </w:pPr>
+            <w:r>
+              <w:rPr>
+                <w:rFonts w:ascii="Consolas" w:eastAsia="Times New Roman" w:hAnsi="Consolas" w:cs="Segoe UI"/>
+                <w:color w:val="24292F"/>
+                <w:sz w:val="18"/>
+                <w:szCs w:val="18"/>
               </w:rPr>
               <w:t xml:space="preserve">            "BitStart":0,</w:t>
             </w:r>
@@ -3543,7 +3886,6 @@
                 <w:color w:val="24292F"/>
                 <w:sz w:val="18"/>
                 <w:szCs w:val="18"/>
-                <w:lang/>
               </w:rPr>
             </w:pPr>
           </w:p>
@@ -3568,18 +3910,36 @@
                 <w:color w:val="24292F"/>
                 <w:sz w:val="18"/>
                 <w:szCs w:val="18"/>
-                <w:lang/>
-              </w:rPr>
-            </w:pPr>
-            <w:r>
-              <w:rPr>
-                <w:rFonts w:ascii="Consolas" w:eastAsia="Times New Roman" w:hAnsi="Consolas" w:cs="Segoe UI"/>
-                <w:color w:val="24292F"/>
-                <w:sz w:val="18"/>
-                <w:szCs w:val="18"/>
-                <w:lang/>
-              </w:rPr>
-              <w:t xml:space="preserve">            "Units":"rad",</w:t>
+              </w:rPr>
+            </w:pPr>
+            <w:r>
+              <w:rPr>
+                <w:rFonts w:ascii="Consolas" w:eastAsia="Times New Roman" w:hAnsi="Consolas" w:cs="Segoe UI"/>
+                <w:color w:val="24292F"/>
+                <w:sz w:val="18"/>
+                <w:szCs w:val="18"/>
+              </w:rPr>
+              <w:t xml:space="preserve">            "</w:t>
+            </w:r>
+            <w:proofErr w:type="spellStart"/>
+            <w:r>
+              <w:rPr>
+                <w:rFonts w:ascii="Consolas" w:eastAsia="Times New Roman" w:hAnsi="Consolas" w:cs="Segoe UI"/>
+                <w:color w:val="24292F"/>
+                <w:sz w:val="18"/>
+                <w:szCs w:val="18"/>
+              </w:rPr>
+              <w:t>Units":"rad</w:t>
+            </w:r>
+            <w:proofErr w:type="spellEnd"/>
+            <w:r>
+              <w:rPr>
+                <w:rFonts w:ascii="Consolas" w:eastAsia="Times New Roman" w:hAnsi="Consolas" w:cs="Segoe UI"/>
+                <w:color w:val="24292F"/>
+                <w:sz w:val="18"/>
+                <w:szCs w:val="18"/>
+              </w:rPr>
+              <w:t>",</w:t>
             </w:r>
           </w:p>
         </w:tc>
@@ -3605,7 +3965,6 @@
                 <w:color w:val="24292F"/>
                 <w:sz w:val="18"/>
                 <w:szCs w:val="18"/>
-                <w:lang/>
               </w:rPr>
             </w:pPr>
           </w:p>
@@ -3630,16 +3989,14 @@
                 <w:color w:val="24292F"/>
                 <w:sz w:val="18"/>
                 <w:szCs w:val="18"/>
-                <w:lang/>
-              </w:rPr>
-            </w:pPr>
-            <w:r>
-              <w:rPr>
-                <w:rFonts w:ascii="Consolas" w:eastAsia="Times New Roman" w:hAnsi="Consolas" w:cs="Segoe UI"/>
-                <w:color w:val="24292F"/>
-                <w:sz w:val="18"/>
-                <w:szCs w:val="18"/>
-                <w:lang/>
+              </w:rPr>
+            </w:pPr>
+            <w:r>
+              <w:rPr>
+                <w:rFonts w:ascii="Consolas" w:eastAsia="Times New Roman" w:hAnsi="Consolas" w:cs="Segoe UI"/>
+                <w:color w:val="24292F"/>
+                <w:sz w:val="18"/>
+                <w:szCs w:val="18"/>
               </w:rPr>
               <w:t xml:space="preserve">            "Resolution":0.0001,</w:t>
             </w:r>
@@ -3667,7 +4024,6 @@
                 <w:color w:val="24292F"/>
                 <w:sz w:val="18"/>
                 <w:szCs w:val="18"/>
-                <w:lang/>
               </w:rPr>
             </w:pPr>
           </w:p>
@@ -3692,18 +4048,47 @@
                 <w:color w:val="24292F"/>
                 <w:sz w:val="18"/>
                 <w:szCs w:val="18"/>
-                <w:lang/>
-              </w:rPr>
-            </w:pPr>
-            <w:r>
-              <w:rPr>
-                <w:rFonts w:ascii="Consolas" w:eastAsia="Times New Roman" w:hAnsi="Consolas" w:cs="Segoe UI"/>
-                <w:color w:val="24292F"/>
-                <w:sz w:val="18"/>
-                <w:szCs w:val="18"/>
-                <w:lang/>
-              </w:rPr>
-              <w:t xml:space="preserve">            "Signed":false},</w:t>
+              </w:rPr>
+            </w:pPr>
+            <w:r>
+              <w:rPr>
+                <w:rFonts w:ascii="Consolas" w:eastAsia="Times New Roman" w:hAnsi="Consolas" w:cs="Segoe UI"/>
+                <w:color w:val="24292F"/>
+                <w:sz w:val="18"/>
+                <w:szCs w:val="18"/>
+              </w:rPr>
+              <w:t xml:space="preserve">            "</w:t>
+            </w:r>
+            <w:proofErr w:type="spellStart"/>
+            <w:r>
+              <w:rPr>
+                <w:rFonts w:ascii="Consolas" w:eastAsia="Times New Roman" w:hAnsi="Consolas" w:cs="Segoe UI"/>
+                <w:color w:val="24292F"/>
+                <w:sz w:val="18"/>
+                <w:szCs w:val="18"/>
+              </w:rPr>
+              <w:t>Signed</w:t>
+            </w:r>
+            <w:proofErr w:type="gramStart"/>
+            <w:r>
+              <w:rPr>
+                <w:rFonts w:ascii="Consolas" w:eastAsia="Times New Roman" w:hAnsi="Consolas" w:cs="Segoe UI"/>
+                <w:color w:val="24292F"/>
+                <w:sz w:val="18"/>
+                <w:szCs w:val="18"/>
+              </w:rPr>
+              <w:t>":false</w:t>
+            </w:r>
+            <w:proofErr w:type="spellEnd"/>
+            <w:proofErr w:type="gramEnd"/>
+            <w:r>
+              <w:rPr>
+                <w:rFonts w:ascii="Consolas" w:eastAsia="Times New Roman" w:hAnsi="Consolas" w:cs="Segoe UI"/>
+                <w:color w:val="24292F"/>
+                <w:sz w:val="18"/>
+                <w:szCs w:val="18"/>
+              </w:rPr>
+              <w:t>},</w:t>
             </w:r>
           </w:p>
         </w:tc>
@@ -3724,6 +4109,73 @@
     </w:sectPr>
   </w:body>
 </w:document>
+</file>
+
+<file path=word/comments.xml><?xml version="1.0" encoding="utf-8"?>
+<w:comments xmlns:wpc="http://schemas.microsoft.com/office/word/2010/wordprocessingCanvas" xmlns:cx="http://schemas.microsoft.com/office/drawing/2014/chartex" xmlns:cx1="http://schemas.microsoft.com/office/drawing/2015/9/8/chartex" xmlns:cx2="http://schemas.microsoft.com/office/drawing/2015/10/21/chartex" xmlns:cx3="http://schemas.microsoft.com/office/drawing/2016/5/9/chartex" xmlns:cx4="http://schemas.microsoft.com/office/drawing/2016/5/10/chartex" xmlns:cx5="http://schemas.microsoft.com/office/drawing/2016/5/11/chartex" xmlns:cx6="http://schemas.microsoft.com/office/drawing/2016/5/12/chartex" xmlns:cx7="http://schemas.microsoft.com/office/drawing/2016/5/13/chartex" xmlns:cx8="http://schemas.microsoft.com/office/drawing/2016/5/14/chartex" xmlns:mc="http://schemas.openxmlformats.org/markup-compatibility/2006" xmlns:aink="http://schemas.microsoft.com/office/drawing/2016/ink" xmlns:am3d="http://schemas.microsoft.com/office/drawing/2017/model3d" xmlns:o="urn:schemas-microsoft-com:office:office" xmlns:r="http://schemas.openxmlformats.org/officeDocument/2006/relationships" xmlns:m="http://schemas.openxmlformats.org/officeDocument/2006/math" xmlns:v="urn:schemas-microsoft-com:vml" xmlns:wp14="http://schemas.microsoft.com/office/word/2010/wordprocessingDrawing" xmlns:wp="http://schemas.openxmlformats.org/drawingml/2006/wordprocessingDrawing" xmlns:w10="urn:schemas-microsoft-com:office:word" xmlns:w="http://schemas.openxmlformats.org/wordprocessingml/2006/main" xmlns:w14="http://schemas.microsoft.com/office/word/2010/wordml" xmlns:w15="http://schemas.microsoft.com/office/word/2012/wordml" xmlns:w16cex="http://schemas.microsoft.com/office/word/2018/wordml/cex" xmlns:w16cid="http://schemas.microsoft.com/office/word/2016/wordml/cid" xmlns:w16="http://schemas.microsoft.com/office/word/2018/wordml" xmlns:w16sdtdh="http://schemas.microsoft.com/office/word/2020/wordml/sdtdatahash" xmlns:w16se="http://schemas.microsoft.com/office/word/2015/wordml/symex" xmlns:wpg="http://schemas.microsoft.com/office/word/2010/wordprocessingGroup" xmlns:wpi="http://schemas.microsoft.com/office/word/2010/wordprocessingInk" xmlns:wne="http://schemas.microsoft.com/office/word/2006/wordml" xmlns:wps="http://schemas.microsoft.com/office/word/2010/wordprocessingShape" mc:Ignorable="w14 w15 w16se w16cid w16 w16cex w16sdtdh wp14">
+  <w:comment w:id="0" w:author="Benito Wildeman (0949461)" w:date="2022-05-23T10:36:00Z" w:initials="BW(">
+    <w:p>
+      <w:pPr>
+        <w:pStyle w:val="CommentText"/>
+      </w:pPr>
+      <w:r>
+        <w:rPr>
+          <w:rStyle w:val="CommentReference"/>
+        </w:rPr>
+        <w:annotationRef/>
+      </w:r>
+    </w:p>
+  </w:comment>
+  <w:comment w:id="1" w:author="Benito Wildeman (0949461)" w:date="2022-05-23T10:36:00Z" w:initials="BW(">
+    <w:p>
+      <w:pPr>
+        <w:pStyle w:val="CommentText"/>
+        <w:rPr>
+          <w:lang w:val="nl-NL"/>
+        </w:rPr>
+      </w:pPr>
+      <w:r>
+        <w:rPr>
+          <w:rStyle w:val="CommentReference"/>
+        </w:rPr>
+        <w:annotationRef/>
+      </w:r>
+      <w:r>
+        <w:rPr>
+          <w:lang w:val="nl-NL"/>
+        </w:rPr>
+        <w:t>Niet voldoende, ^ bovenstaande grijze blokken v</w:t>
+      </w:r>
+      <w:r>
+        <w:rPr>
+          <w:lang w:val="nl-NL"/>
+        </w:rPr>
+        <w:t>erder onderverdelen. Individuele blokken verder uitwerken en duidelijk afbakenen</w:t>
+      </w:r>
+    </w:p>
+  </w:comment>
+</w:comments>
+</file>
+
+<file path=word/commentsExtended.xml><?xml version="1.0" encoding="utf-8"?>
+<w15:commentsEx xmlns:wpc="http://schemas.microsoft.com/office/word/2010/wordprocessingCanvas" xmlns:cx="http://schemas.microsoft.com/office/drawing/2014/chartex" xmlns:cx1="http://schemas.microsoft.com/office/drawing/2015/9/8/chartex" xmlns:cx2="http://schemas.microsoft.com/office/drawing/2015/10/21/chartex" xmlns:cx3="http://schemas.microsoft.com/office/drawing/2016/5/9/chartex" xmlns:cx4="http://schemas.microsoft.com/office/drawing/2016/5/10/chartex" xmlns:cx5="http://schemas.microsoft.com/office/drawing/2016/5/11/chartex" xmlns:cx6="http://schemas.microsoft.com/office/drawing/2016/5/12/chartex" xmlns:cx7="http://schemas.microsoft.com/office/drawing/2016/5/13/chartex" xmlns:cx8="http://schemas.microsoft.com/office/drawing/2016/5/14/chartex" xmlns:mc="http://schemas.openxmlformats.org/markup-compatibility/2006" xmlns:aink="http://schemas.microsoft.com/office/drawing/2016/ink" xmlns:am3d="http://schemas.microsoft.com/office/drawing/2017/model3d" xmlns:o="urn:schemas-microsoft-com:office:office" xmlns:r="http://schemas.openxmlformats.org/officeDocument/2006/relationships" xmlns:m="http://schemas.openxmlformats.org/officeDocument/2006/math" xmlns:v="urn:schemas-microsoft-com:vml" xmlns:wp14="http://schemas.microsoft.com/office/word/2010/wordprocessingDrawing" xmlns:wp="http://schemas.openxmlformats.org/drawingml/2006/wordprocessingDrawing" xmlns:w10="urn:schemas-microsoft-com:office:word" xmlns:w="http://schemas.openxmlformats.org/wordprocessingml/2006/main" xmlns:w14="http://schemas.microsoft.com/office/word/2010/wordml" xmlns:w15="http://schemas.microsoft.com/office/word/2012/wordml" xmlns:w16cex="http://schemas.microsoft.com/office/word/2018/wordml/cex" xmlns:w16cid="http://schemas.microsoft.com/office/word/2016/wordml/cid" xmlns:w16="http://schemas.microsoft.com/office/word/2018/wordml" xmlns:w16sdtdh="http://schemas.microsoft.com/office/word/2020/wordml/sdtdatahash" xmlns:w16se="http://schemas.microsoft.com/office/word/2015/wordml/symex" xmlns:wpg="http://schemas.microsoft.com/office/word/2010/wordprocessingGroup" xmlns:wpi="http://schemas.microsoft.com/office/word/2010/wordprocessingInk" xmlns:wne="http://schemas.microsoft.com/office/word/2006/wordml" xmlns:wps="http://schemas.microsoft.com/office/word/2010/wordprocessingShape" mc:Ignorable="w14 w15 w16se w16cid w16 w16cex w16sdtdh wp14">
+  <w15:commentEx w15:paraId="44F0B4FF" w15:done="0"/>
+  <w15:commentEx w15:paraId="341270CD" w15:done="0"/>
+</w15:commentsEx>
+</file>
+
+<file path=word/commentsExtensible.xml><?xml version="1.0" encoding="utf-8"?>
+<w16cex:commentsExtensible xmlns:wpc="http://schemas.microsoft.com/office/word/2010/wordprocessingCanvas" xmlns:cx="http://schemas.microsoft.com/office/drawing/2014/chartex" xmlns:cx1="http://schemas.microsoft.com/office/drawing/2015/9/8/chartex" xmlns:cx2="http://schemas.microsoft.com/office/drawing/2015/10/21/chartex" xmlns:cx3="http://schemas.microsoft.com/office/drawing/2016/5/9/chartex" xmlns:cx4="http://schemas.microsoft.com/office/drawing/2016/5/10/chartex" xmlns:cx5="http://schemas.microsoft.com/office/drawing/2016/5/11/chartex" xmlns:cx6="http://schemas.microsoft.com/office/drawing/2016/5/12/chartex" xmlns:cx7="http://schemas.microsoft.com/office/drawing/2016/5/13/chartex" xmlns:cx8="http://schemas.microsoft.com/office/drawing/2016/5/14/chartex" xmlns:mc="http://schemas.openxmlformats.org/markup-compatibility/2006" xmlns:aink="http://schemas.microsoft.com/office/drawing/2016/ink" xmlns:am3d="http://schemas.microsoft.com/office/drawing/2017/model3d" xmlns:o="urn:schemas-microsoft-com:office:office" xmlns:r="http://schemas.openxmlformats.org/officeDocument/2006/relationships" xmlns:m="http://schemas.openxmlformats.org/officeDocument/2006/math" xmlns:v="urn:schemas-microsoft-com:vml" xmlns:wp14="http://schemas.microsoft.com/office/word/2010/wordprocessingDrawing" xmlns:wp="http://schemas.openxmlformats.org/drawingml/2006/wordprocessingDrawing" xmlns:w10="urn:schemas-microsoft-com:office:word" xmlns:w="http://schemas.openxmlformats.org/wordprocessingml/2006/main" xmlns:w14="http://schemas.microsoft.com/office/word/2010/wordml" xmlns:w15="http://schemas.microsoft.com/office/word/2012/wordml" xmlns:w16cex="http://schemas.microsoft.com/office/word/2018/wordml/cex" xmlns:w16cid="http://schemas.microsoft.com/office/word/2016/wordml/cid" xmlns:w16="http://schemas.microsoft.com/office/word/2018/wordml" xmlns:w16sdtdh="http://schemas.microsoft.com/office/word/2020/wordml/sdtdatahash" xmlns:w16se="http://schemas.microsoft.com/office/word/2015/wordml/symex" xmlns:wpg="http://schemas.microsoft.com/office/word/2010/wordprocessingGroup" xmlns:wpi="http://schemas.microsoft.com/office/word/2010/wordprocessingInk" xmlns:wne="http://schemas.microsoft.com/office/word/2006/wordml" xmlns:wps="http://schemas.microsoft.com/office/word/2010/wordprocessingShape" mc:Ignorable="w14 w15 w16se w16cid w16 w16cex w16sdtdh wp14">
+  <w16cex:commentExtensible w16cex:durableId="2635E23C" w16cex:dateUtc="2022-05-23T08:36:00Z"/>
+  <w16cex:commentExtensible w16cex:durableId="2635E242" w16cex:dateUtc="2022-05-23T08:36:00Z"/>
+</w16cex:commentsExtensible>
+</file>
+
+<file path=word/commentsIds.xml><?xml version="1.0" encoding="utf-8"?>
+<w16cid:commentsIds xmlns:wpc="http://schemas.microsoft.com/office/word/2010/wordprocessingCanvas" xmlns:cx="http://schemas.microsoft.com/office/drawing/2014/chartex" xmlns:cx1="http://schemas.microsoft.com/office/drawing/2015/9/8/chartex" xmlns:cx2="http://schemas.microsoft.com/office/drawing/2015/10/21/chartex" xmlns:cx3="http://schemas.microsoft.com/office/drawing/2016/5/9/chartex" xmlns:cx4="http://schemas.microsoft.com/office/drawing/2016/5/10/chartex" xmlns:cx5="http://schemas.microsoft.com/office/drawing/2016/5/11/chartex" xmlns:cx6="http://schemas.microsoft.com/office/drawing/2016/5/12/chartex" xmlns:cx7="http://schemas.microsoft.com/office/drawing/2016/5/13/chartex" xmlns:cx8="http://schemas.microsoft.com/office/drawing/2016/5/14/chartex" xmlns:mc="http://schemas.openxmlformats.org/markup-compatibility/2006" xmlns:aink="http://schemas.microsoft.com/office/drawing/2016/ink" xmlns:am3d="http://schemas.microsoft.com/office/drawing/2017/model3d" xmlns:o="urn:schemas-microsoft-com:office:office" xmlns:r="http://schemas.openxmlformats.org/officeDocument/2006/relationships" xmlns:m="http://schemas.openxmlformats.org/officeDocument/2006/math" xmlns:v="urn:schemas-microsoft-com:vml" xmlns:wp14="http://schemas.microsoft.com/office/word/2010/wordprocessingDrawing" xmlns:wp="http://schemas.openxmlformats.org/drawingml/2006/wordprocessingDrawing" xmlns:w10="urn:schemas-microsoft-com:office:word" xmlns:w="http://schemas.openxmlformats.org/wordprocessingml/2006/main" xmlns:w14="http://schemas.microsoft.com/office/word/2010/wordml" xmlns:w15="http://schemas.microsoft.com/office/word/2012/wordml" xmlns:w16cex="http://schemas.microsoft.com/office/word/2018/wordml/cex" xmlns:w16cid="http://schemas.microsoft.com/office/word/2016/wordml/cid" xmlns:w16="http://schemas.microsoft.com/office/word/2018/wordml" xmlns:w16sdtdh="http://schemas.microsoft.com/office/word/2020/wordml/sdtdatahash" xmlns:w16se="http://schemas.microsoft.com/office/word/2015/wordml/symex" xmlns:wpg="http://schemas.microsoft.com/office/word/2010/wordprocessingGroup" xmlns:wpi="http://schemas.microsoft.com/office/word/2010/wordprocessingInk" xmlns:wne="http://schemas.microsoft.com/office/word/2006/wordml" xmlns:wps="http://schemas.microsoft.com/office/word/2010/wordprocessingShape" mc:Ignorable="w14 w15 w16se w16cid w16 w16cex w16sdtdh wp14">
+  <w16cid:commentId w16cid:paraId="44F0B4FF" w16cid:durableId="2635E23C"/>
+  <w16cid:commentId w16cid:paraId="341270CD" w16cid:durableId="2635E242"/>
+</w16cid:commentsIds>
 </file>
 
 <file path=word/numbering.xml><?xml version="1.0" encoding="utf-8"?>
@@ -3844,6 +4296,14 @@
     <w:abstractNumId w:val="0"/>
   </w:num>
 </w:numbering>
+</file>
+
+<file path=word/people.xml><?xml version="1.0" encoding="utf-8"?>
+<w15:people xmlns:wpc="http://schemas.microsoft.com/office/word/2010/wordprocessingCanvas" xmlns:cx="http://schemas.microsoft.com/office/drawing/2014/chartex" xmlns:cx1="http://schemas.microsoft.com/office/drawing/2015/9/8/chartex" xmlns:cx2="http://schemas.microsoft.com/office/drawing/2015/10/21/chartex" xmlns:cx3="http://schemas.microsoft.com/office/drawing/2016/5/9/chartex" xmlns:cx4="http://schemas.microsoft.com/office/drawing/2016/5/10/chartex" xmlns:cx5="http://schemas.microsoft.com/office/drawing/2016/5/11/chartex" xmlns:cx6="http://schemas.microsoft.com/office/drawing/2016/5/12/chartex" xmlns:cx7="http://schemas.microsoft.com/office/drawing/2016/5/13/chartex" xmlns:cx8="http://schemas.microsoft.com/office/drawing/2016/5/14/chartex" xmlns:mc="http://schemas.openxmlformats.org/markup-compatibility/2006" xmlns:aink="http://schemas.microsoft.com/office/drawing/2016/ink" xmlns:am3d="http://schemas.microsoft.com/office/drawing/2017/model3d" xmlns:o="urn:schemas-microsoft-com:office:office" xmlns:r="http://schemas.openxmlformats.org/officeDocument/2006/relationships" xmlns:m="http://schemas.openxmlformats.org/officeDocument/2006/math" xmlns:v="urn:schemas-microsoft-com:vml" xmlns:wp14="http://schemas.microsoft.com/office/word/2010/wordprocessingDrawing" xmlns:wp="http://schemas.openxmlformats.org/drawingml/2006/wordprocessingDrawing" xmlns:w10="urn:schemas-microsoft-com:office:word" xmlns:w="http://schemas.openxmlformats.org/wordprocessingml/2006/main" xmlns:w14="http://schemas.microsoft.com/office/word/2010/wordml" xmlns:w15="http://schemas.microsoft.com/office/word/2012/wordml" xmlns:w16cex="http://schemas.microsoft.com/office/word/2018/wordml/cex" xmlns:w16cid="http://schemas.microsoft.com/office/word/2016/wordml/cid" xmlns:w16="http://schemas.microsoft.com/office/word/2018/wordml" xmlns:w16sdtdh="http://schemas.microsoft.com/office/word/2020/wordml/sdtdatahash" xmlns:w16se="http://schemas.microsoft.com/office/word/2015/wordml/symex" xmlns:wpg="http://schemas.microsoft.com/office/word/2010/wordprocessingGroup" xmlns:wpi="http://schemas.microsoft.com/office/word/2010/wordprocessingInk" xmlns:wne="http://schemas.microsoft.com/office/word/2006/wordml" xmlns:wps="http://schemas.microsoft.com/office/word/2010/wordprocessingShape" mc:Ignorable="w14 w15 w16se w16cid w16 w16cex w16sdtdh wp14">
+  <w15:person w15:author="Benito Wildeman (0949461)">
+    <w15:presenceInfo w15:providerId="None" w15:userId="Benito Wildeman (0949461)"/>
+  </w15:person>
+</w15:people>
 </file>
 
 <file path=word/styles.xml><?xml version="1.0" encoding="utf-8"?>
@@ -4288,6 +4748,74 @@
     <w:basedOn w:val="DefaultParagraphFont"/>
     <w:rsid w:val="000E0CEB"/>
   </w:style>
+  <w:style w:type="character" w:styleId="CommentReference">
+    <w:name w:val="annotation reference"/>
+    <w:basedOn w:val="DefaultParagraphFont"/>
+    <w:uiPriority w:val="99"/>
+    <w:semiHidden/>
+    <w:unhideWhenUsed/>
+    <w:rsid w:val="00DF2162"/>
+    <w:rPr>
+      <w:sz w:val="16"/>
+      <w:szCs w:val="16"/>
+    </w:rPr>
+  </w:style>
+  <w:style w:type="paragraph" w:styleId="CommentText">
+    <w:name w:val="annotation text"/>
+    <w:basedOn w:val="Normal"/>
+    <w:link w:val="CommentTextChar"/>
+    <w:uiPriority w:val="99"/>
+    <w:semiHidden/>
+    <w:unhideWhenUsed/>
+    <w:rsid w:val="00DF2162"/>
+    <w:pPr>
+      <w:spacing w:line="240" w:lineRule="auto"/>
+    </w:pPr>
+    <w:rPr>
+      <w:sz w:val="20"/>
+      <w:szCs w:val="20"/>
+    </w:rPr>
+  </w:style>
+  <w:style w:type="character" w:customStyle="1" w:styleId="CommentTextChar">
+    <w:name w:val="Comment Text Char"/>
+    <w:basedOn w:val="DefaultParagraphFont"/>
+    <w:link w:val="CommentText"/>
+    <w:uiPriority w:val="99"/>
+    <w:semiHidden/>
+    <w:rsid w:val="00DF2162"/>
+    <w:rPr>
+      <w:sz w:val="20"/>
+      <w:szCs w:val="20"/>
+    </w:rPr>
+  </w:style>
+  <w:style w:type="paragraph" w:styleId="CommentSubject">
+    <w:name w:val="annotation subject"/>
+    <w:basedOn w:val="CommentText"/>
+    <w:next w:val="CommentText"/>
+    <w:link w:val="CommentSubjectChar"/>
+    <w:uiPriority w:val="99"/>
+    <w:semiHidden/>
+    <w:unhideWhenUsed/>
+    <w:rsid w:val="00DF2162"/>
+    <w:rPr>
+      <w:b/>
+      <w:bCs/>
+    </w:rPr>
+  </w:style>
+  <w:style w:type="character" w:customStyle="1" w:styleId="CommentSubjectChar">
+    <w:name w:val="Comment Subject Char"/>
+    <w:basedOn w:val="CommentTextChar"/>
+    <w:link w:val="CommentSubject"/>
+    <w:uiPriority w:val="99"/>
+    <w:semiHidden/>
+    <w:rsid w:val="00DF2162"/>
+    <w:rPr>
+      <w:b/>
+      <w:bCs/>
+      <w:sz w:val="20"/>
+      <w:szCs w:val="20"/>
+    </w:rPr>
+  </w:style>
 </w:styles>
 </file>
 
